--- a/docs/关键技术分析类文档/前端项目Token的添加与置换.docx
+++ b/docs/关键技术分析类文档/前端项目Token的添加与置换.docx
@@ -65,7 +65,19 @@
         <w:rPr>
           <w:rFonts w:hint="eastAsia"/>
         </w:rPr>
-        <w:t>不能正常使用，如何检测用户是在登录的状态，什么时间登录，自己私有信息如何获取和设置那？</w:t>
+        <w:t>不能正常使用，如何检测用户是在登录的状态，什么时间登录，自己私有信息如何获取和设置</w:t>
+      </w:r>
+      <w:r>
+        <w:rPr>
+          <w:rFonts w:hint="eastAsia"/>
+        </w:rPr>
+        <w:t>呢</w:t>
+      </w:r>
+      <w:r>
+        <w:rPr>
+          <w:rFonts w:hint="eastAsia"/>
+        </w:rPr>
+        <w:t>？</w:t>
       </w:r>
       <w:r>
         <w:rPr>
@@ -119,7 +131,7 @@
         <w:rPr>
           <w:rFonts w:hint="eastAsia"/>
         </w:rPr>
-        <w:t>那如何设置</w:t>
+        <w:t>如何设置</w:t>
       </w:r>
       <w:r>
         <w:rPr>
@@ -143,7 +155,13 @@
         <w:rPr>
           <w:rFonts w:hint="eastAsia"/>
         </w:rPr>
-        <w:t>哪？</w:t>
+        <w:t>呢</w:t>
+      </w:r>
+      <w:r>
+        <w:rPr>
+          <w:rFonts w:hint="eastAsia"/>
+        </w:rPr>
+        <w:t>？</w:t>
       </w:r>
     </w:p>
     <w:p>
@@ -364,7 +382,14 @@
           <w:rFonts w:hint="eastAsia"/>
           <w:lang w:val="en-AS"/>
         </w:rPr>
-        <w:t>针对上述三个问题，我们在添加</w:t>
+        <w:t>针对上述几</w:t>
+      </w:r>
+      <w:r>
+        <w:rPr>
+          <w:rFonts w:hint="eastAsia"/>
+          <w:lang w:val="en-AS"/>
+        </w:rPr>
+        <w:t>个问题，我们在添加</w:t>
       </w:r>
       <w:r>
         <w:rPr>
@@ -546,7 +571,35 @@
           <w:rFonts w:hint="eastAsia"/>
           <w:lang w:val="en-AS"/>
         </w:rPr>
-        <w:t>多长时间进行置换了，这里我们在什么位置添加置换的信息那？这个主要根据我们的设置有关，在我们设计界面结构的时候，我们只有一个</w:t>
+        <w:t>多长时间进行置换了，这里我们在什么位置添加置换的信息</w:t>
+      </w:r>
+      <w:r>
+        <w:rPr>
+          <w:rFonts w:hint="eastAsia"/>
+          <w:lang w:val="en-AS"/>
+        </w:rPr>
+        <w:t>呢</w:t>
+      </w:r>
+      <w:r>
+        <w:rPr>
+          <w:rFonts w:hint="eastAsia"/>
+          <w:lang w:val="en-AS"/>
+        </w:rPr>
+        <w:t>？这个</w:t>
+      </w:r>
+      <w:r>
+        <w:rPr>
+          <w:rFonts w:hint="eastAsia"/>
+          <w:lang w:val="en-AS"/>
+        </w:rPr>
+        <w:t>跟</w:t>
+      </w:r>
+      <w:r>
+        <w:rPr>
+          <w:rFonts w:hint="eastAsia"/>
+          <w:lang w:val="en-AS"/>
+        </w:rPr>
+        <w:t>我们的设置有关，在我们设计界面结构的时候，我们只有一个</w:t>
       </w:r>
       <w:r>
         <w:rPr>
@@ -861,7 +914,21 @@
           <w:rFonts w:hint="eastAsia"/>
           <w:lang w:val="en-AS"/>
         </w:rPr>
-        <w:t>中，使用的时候使用</w:t>
+        <w:t>中，使用</w:t>
+      </w:r>
+      <w:r>
+        <w:rPr>
+          <w:rFonts w:hint="eastAsia"/>
+          <w:lang w:val="en-AS"/>
+        </w:rPr>
+        <w:t>Token</w:t>
+      </w:r>
+      <w:r>
+        <w:rPr>
+          <w:rFonts w:hint="eastAsia"/>
+          <w:lang w:val="en-AS"/>
+        </w:rPr>
+        <w:t>的时候使用</w:t>
       </w:r>
       <w:r>
         <w:rPr>
@@ -1262,7 +1329,21 @@
           <w:rFonts w:hint="eastAsia"/>
           <w:lang w:val="en-AS"/>
         </w:rPr>
-        <w:t>此函数使用来获取</w:t>
+        <w:t>此函数</w:t>
+      </w:r>
+      <w:r>
+        <w:rPr>
+          <w:rFonts w:hint="eastAsia"/>
+          <w:lang w:val="en-AS"/>
+        </w:rPr>
+        <w:t>是</w:t>
+      </w:r>
+      <w:r>
+        <w:rPr>
+          <w:rFonts w:hint="eastAsia"/>
+          <w:lang w:val="en-AS"/>
+        </w:rPr>
+        <w:t>用来获取</w:t>
       </w:r>
       <w:r>
         <w:rPr>
@@ -1358,33 +1439,69 @@
         <w:rPr>
           <w:lang w:val="en-AS"/>
         </w:rPr>
-        <w:t xml:space="preserve">    Cookie.remove('token'),</w:t>
-      </w:r>
-    </w:p>
-    <w:p>
-      <w:pPr>
-        <w:rPr>
-          <w:lang w:val="en-AS"/>
-        </w:rPr>
-      </w:pPr>
-      <w:r>
-        <w:rPr>
-          <w:lang w:val="en-AS"/>
-        </w:rPr>
-        <w:t xml:space="preserve">    Cookie.remove('expTime'),</w:t>
-      </w:r>
-    </w:p>
-    <w:p>
-      <w:pPr>
-        <w:rPr>
-          <w:lang w:val="en-AS"/>
-        </w:rPr>
-      </w:pPr>
-      <w:r>
-        <w:rPr>
-          <w:lang w:val="en-AS"/>
-        </w:rPr>
-        <w:t xml:space="preserve">    Cookie.remove('</w:t>
+        <w:t xml:space="preserve">    </w:t>
+      </w:r>
+      <w:r>
+        <w:rPr>
+          <w:lang w:val="en-AS"/>
+        </w:rPr>
+        <w:tab/>
+      </w:r>
+      <w:r>
+        <w:rPr>
+          <w:lang w:val="en-AS"/>
+        </w:rPr>
+        <w:t>Cookie.remove('token'),</w:t>
+      </w:r>
+    </w:p>
+    <w:p>
+      <w:pPr>
+        <w:rPr>
+          <w:lang w:val="en-AS"/>
+        </w:rPr>
+      </w:pPr>
+      <w:r>
+        <w:rPr>
+          <w:lang w:val="en-AS"/>
+        </w:rPr>
+        <w:t xml:space="preserve">    </w:t>
+      </w:r>
+      <w:r>
+        <w:rPr>
+          <w:lang w:val="en-AS"/>
+        </w:rPr>
+        <w:tab/>
+      </w:r>
+      <w:r>
+        <w:rPr>
+          <w:lang w:val="en-AS"/>
+        </w:rPr>
+        <w:t>Cookie.remove('expTime'),</w:t>
+      </w:r>
+    </w:p>
+    <w:p>
+      <w:pPr>
+        <w:rPr>
+          <w:lang w:val="en-AS"/>
+        </w:rPr>
+      </w:pPr>
+      <w:r>
+        <w:rPr>
+          <w:lang w:val="en-AS"/>
+        </w:rPr>
+        <w:t xml:space="preserve">    </w:t>
+      </w:r>
+      <w:r>
+        <w:rPr>
+          <w:lang w:val="en-AS"/>
+        </w:rPr>
+        <w:tab/>
+      </w:r>
+      <w:r>
+        <w:rPr>
+          <w:lang w:val="en-AS"/>
+        </w:rPr>
+        <w:t>Cookie.remove('</w:t>
       </w:r>
       <w:r>
         <w:rPr>
@@ -1395,6 +1512,7 @@
     </w:p>
     <w:p>
       <w:pPr>
+        <w:ind w:firstLine="420"/>
         <w:rPr>
           <w:lang w:val="en-AS"/>
         </w:rPr>
@@ -1845,7 +1963,21 @@
           <w:rFonts w:hint="eastAsia"/>
           <w:lang w:val="en-AS"/>
         </w:rPr>
-        <w:t>文件中加载完成后出发，其代码结构设计为：</w:t>
+        <w:t>文件中加载完成后</w:t>
+      </w:r>
+      <w:r>
+        <w:rPr>
+          <w:rFonts w:hint="eastAsia"/>
+          <w:lang w:val="en-AS"/>
+        </w:rPr>
+        <w:t>触</w:t>
+      </w:r>
+      <w:r>
+        <w:rPr>
+          <w:rFonts w:hint="eastAsia"/>
+          <w:lang w:val="en-AS"/>
+        </w:rPr>
+        <w:t>发，其代码结构设计为：</w:t>
       </w:r>
     </w:p>
     <w:p>
@@ -2209,7 +2341,7 @@
           <w:rFonts w:hint="eastAsia"/>
           <w:lang w:val="en-AS"/>
         </w:rPr>
-        <w:t>此</w:t>
+        <w:t>次</w:t>
       </w:r>
       <w:r>
         <w:rPr>
@@ -2432,7 +2564,6 @@
         <w:pStyle w:val="3"/>
         <w:ind w:left="210" w:right="210"/>
         <w:rPr>
-          <w:rFonts w:hint="eastAsia"/>
           <w:lang w:val="en-AS"/>
         </w:rPr>
       </w:pPr>
@@ -2854,7 +2985,21 @@
           <w:rFonts w:hint="eastAsia"/>
           <w:lang w:val="en-AS"/>
         </w:rPr>
-        <w:t>函数中添加一下几行代码：</w:t>
+        <w:t>函数中添加</w:t>
+      </w:r>
+      <w:r>
+        <w:rPr>
+          <w:rFonts w:hint="eastAsia"/>
+          <w:lang w:val="en-AS"/>
+        </w:rPr>
+        <w:t>以下</w:t>
+      </w:r>
+      <w:r>
+        <w:rPr>
+          <w:rFonts w:hint="eastAsia"/>
+          <w:lang w:val="en-AS"/>
+        </w:rPr>
+        <w:t>几行代码：</w:t>
       </w:r>
       <w:r>
         <w:rPr>
@@ -2887,7 +3032,6 @@
       <w:pPr>
         <w:ind w:firstLine="420"/>
         <w:rPr>
-          <w:rFonts w:hint="eastAsia"/>
           <w:lang w:val="en-AS"/>
         </w:rPr>
       </w:pPr>
@@ -3116,7 +3260,6 @@
     <w:p>
       <w:pPr>
         <w:rPr>
-          <w:rFonts w:hint="eastAsia"/>
           <w:lang w:val="en-AS"/>
         </w:rPr>
       </w:pPr>
@@ -3270,7 +3413,21 @@
           <w:rFonts w:hint="eastAsia"/>
           <w:lang w:val="en-AS"/>
         </w:rPr>
-        <w:t>函数的时候，需要先判断登录的类型是什么如果</w:t>
+        <w:t>函数的时候，需要先判断登录的类型是什么</w:t>
+      </w:r>
+      <w:r>
+        <w:rPr>
+          <w:rFonts w:hint="eastAsia"/>
+          <w:lang w:val="en-AS"/>
+        </w:rPr>
+        <w:t>？</w:t>
+      </w:r>
+      <w:r>
+        <w:rPr>
+          <w:rFonts w:hint="eastAsia"/>
+          <w:lang w:val="en-AS"/>
+        </w:rPr>
+        <w:t>如果</w:t>
       </w:r>
       <w:r>
         <w:rPr>
@@ -3283,441 +3440,468 @@
           <w:rFonts w:hint="eastAsia"/>
           <w:lang w:val="en-AS"/>
         </w:rPr>
-        <w:t>为空，则是正常登陆，否则需要判读是否是第三方登录，登录需要调用第三方的登录函数，此处暂使用</w:t>
-      </w:r>
-      <w:r>
-        <w:rPr>
-          <w:rFonts w:hint="eastAsia"/>
-          <w:lang w:val="en-AS"/>
-        </w:rPr>
-        <w:t>if</w:t>
-      </w:r>
-      <w:r>
-        <w:rPr>
-          <w:rFonts w:hint="eastAsia"/>
-          <w:lang w:val="en-AS"/>
-        </w:rPr>
-        <w:t>进行判断，后期可使用工厂模式进行设计</w:t>
-      </w:r>
-      <w:r>
-        <w:rPr>
-          <w:rFonts w:hint="eastAsia"/>
-          <w:lang w:val="en-AS"/>
-        </w:rPr>
-        <w:t>；具体实现如下：</w:t>
-      </w:r>
-    </w:p>
-    <w:p>
-      <w:pPr>
-        <w:rPr>
-          <w:lang w:val="en-AS"/>
-        </w:rPr>
-      </w:pPr>
-      <w:r>
-        <w:rPr>
-          <w:rFonts w:hint="eastAsia"/>
-          <w:lang w:val="en-AS"/>
-        </w:rPr>
-        <w:t>使用：</w:t>
-      </w:r>
-      <w:r>
-        <w:rPr>
-          <w:lang w:val="en-AS"/>
-        </w:rPr>
-        <w:t>if (tokenPojo.token &amp;&amp; tokenPojo.user &amp;&amp; !tokenPojo.userType)</w:t>
-      </w:r>
-      <w:r>
-        <w:rPr>
-          <w:rFonts w:hint="eastAsia"/>
-          <w:lang w:val="en-AS"/>
-        </w:rPr>
-        <w:t>判断是否是第三方登录，如果检测</w:t>
-      </w:r>
-      <w:r>
-        <w:rPr>
-          <w:lang w:val="en-AS"/>
-        </w:rPr>
-        <w:t>!tokenPojo.userType</w:t>
-      </w:r>
-      <w:r>
-        <w:rPr>
-          <w:rFonts w:hint="eastAsia"/>
-          <w:lang w:val="en-AS"/>
-        </w:rPr>
-        <w:t>为</w:t>
-      </w:r>
-      <w:r>
-        <w:rPr>
-          <w:rFonts w:hint="eastAsia"/>
-          <w:lang w:val="en-AS"/>
-        </w:rPr>
-        <w:t>false</w:t>
-      </w:r>
-      <w:r>
-        <w:rPr>
-          <w:rFonts w:hint="eastAsia"/>
-          <w:lang w:val="en-AS"/>
-        </w:rPr>
-        <w:t>则为第三方，再判断</w:t>
-      </w:r>
-      <w:r>
-        <w:rPr>
-          <w:lang w:val="en-AS"/>
-        </w:rPr>
-        <w:t>tokenPojo.userType</w:t>
-      </w:r>
-      <w:r>
-        <w:rPr>
-          <w:rFonts w:hint="eastAsia"/>
-          <w:lang w:val="en-AS"/>
-        </w:rPr>
-        <w:t>值为什么，如果等于</w:t>
-      </w:r>
-      <w:r>
-        <w:rPr>
-          <w:rFonts w:hint="eastAsia"/>
-          <w:lang w:val="en-AS"/>
-        </w:rPr>
-        <w:t>1</w:t>
-      </w:r>
-      <w:r>
-        <w:rPr>
-          <w:rFonts w:hint="eastAsia"/>
-          <w:lang w:val="en-AS"/>
-        </w:rPr>
-        <w:t>则为微信登录</w:t>
-      </w:r>
-      <w:r>
-        <w:rPr>
-          <w:rFonts w:hint="eastAsia"/>
-          <w:lang w:val="en-AS"/>
-        </w:rPr>
-        <w:t>，请求更新的函数代码为：</w:t>
-      </w:r>
-      <w:r>
-        <w:rPr>
-          <w:lang w:val="en-AS"/>
-        </w:rPr>
-        <w:br/>
-      </w:r>
-      <w:r>
-        <w:rPr>
-          <w:lang w:val="en-AS"/>
-        </w:rPr>
-        <w:t>postRequest('/auth/vendors/wechat/token/refresh ', {}, {</w:t>
-      </w:r>
-    </w:p>
-    <w:p>
-      <w:pPr>
-        <w:rPr>
-          <w:lang w:val="en-AS"/>
-        </w:rPr>
-      </w:pPr>
-      <w:r>
-        <w:rPr>
-          <w:lang w:val="en-AS"/>
-        </w:rPr>
-        <w:t xml:space="preserve">                headers: {</w:t>
-      </w:r>
-    </w:p>
-    <w:p>
-      <w:pPr>
-        <w:rPr>
-          <w:lang w:val="en-AS"/>
-        </w:rPr>
-      </w:pPr>
-      <w:r>
-        <w:rPr>
-          <w:lang w:val="en-AS"/>
-        </w:rPr>
-        <w:t xml:space="preserve">                    'token': tokenPojo.token,</w:t>
-      </w:r>
-    </w:p>
-    <w:p>
-      <w:pPr>
-        <w:rPr>
-          <w:lang w:val="en-AS"/>
-        </w:rPr>
-      </w:pPr>
-      <w:r>
-        <w:rPr>
-          <w:lang w:val="en-AS"/>
-        </w:rPr>
-        <w:t xml:space="preserve">                    'expTime': tokenPojo.expTime,</w:t>
-      </w:r>
-    </w:p>
-    <w:p>
-      <w:pPr>
-        <w:rPr>
-          <w:lang w:val="en-AS"/>
-        </w:rPr>
-      </w:pPr>
-      <w:r>
-        <w:rPr>
-          <w:lang w:val="en-AS"/>
-        </w:rPr>
-        <w:t xml:space="preserve">                    'access_token': tokenPojo.access_token,</w:t>
-      </w:r>
-    </w:p>
-    <w:p>
-      <w:pPr>
-        <w:rPr>
-          <w:lang w:val="en-AS"/>
-        </w:rPr>
-      </w:pPr>
-      <w:r>
-        <w:rPr>
-          <w:lang w:val="en-AS"/>
-        </w:rPr>
-        <w:t xml:space="preserve">                    'expires_in': tokenPojo.expires_in,</w:t>
-      </w:r>
-    </w:p>
-    <w:p>
-      <w:pPr>
-        <w:rPr>
-          <w:lang w:val="en-AS"/>
-        </w:rPr>
-      </w:pPr>
-      <w:r>
-        <w:rPr>
-          <w:lang w:val="en-AS"/>
-        </w:rPr>
-        <w:t xml:space="preserve">                    'refresh_token': tokenPojo.refresh_token,</w:t>
-      </w:r>
-    </w:p>
-    <w:p>
-      <w:pPr>
-        <w:rPr>
-          <w:lang w:val="en-AS"/>
-        </w:rPr>
-      </w:pPr>
-      <w:r>
-        <w:rPr>
-          <w:lang w:val="en-AS"/>
-        </w:rPr>
-        <w:t xml:space="preserve">                    'openid': tokenPojo.openid</w:t>
-      </w:r>
-    </w:p>
-    <w:p>
-      <w:pPr>
-        <w:rPr>
-          <w:lang w:val="en-AS"/>
-        </w:rPr>
-      </w:pPr>
-      <w:r>
-        <w:rPr>
-          <w:lang w:val="en-AS"/>
-        </w:rPr>
-        <w:t xml:space="preserve">                }</w:t>
-      </w:r>
-    </w:p>
-    <w:p>
-      <w:pPr>
-        <w:rPr>
-          <w:lang w:val="en-AS"/>
-        </w:rPr>
-      </w:pPr>
-      <w:r>
-        <w:rPr>
-          <w:lang w:val="en-AS"/>
-        </w:rPr>
-        <w:t xml:space="preserve">            }).then(res =&gt; {</w:t>
-      </w:r>
-    </w:p>
-    <w:p>
-      <w:pPr>
-        <w:rPr>
-          <w:lang w:val="en-AS"/>
-        </w:rPr>
-      </w:pPr>
-      <w:r>
-        <w:rPr>
-          <w:lang w:val="en-AS"/>
-        </w:rPr>
-        <w:t xml:space="preserve">                res["user"] = tokenPojo.user</w:t>
-      </w:r>
-    </w:p>
-    <w:p>
-      <w:pPr>
-        <w:rPr>
-          <w:lang w:val="en-AS"/>
-        </w:rPr>
-      </w:pPr>
-      <w:r>
-        <w:rPr>
-          <w:lang w:val="en-AS"/>
-        </w:rPr>
-        <w:t xml:space="preserve">                let expires_in = res.get("expires_in");</w:t>
-      </w:r>
-    </w:p>
-    <w:p>
-      <w:pPr>
-        <w:rPr>
-          <w:lang w:val="en-AS"/>
-        </w:rPr>
-      </w:pPr>
-      <w:r>
-        <w:rPr>
-          <w:lang w:val="en-AS"/>
-        </w:rPr>
-        <w:lastRenderedPageBreak/>
-        <w:t xml:space="preserve">                Cookie.set('access_token', res.get('accessToken'), expires_in)</w:t>
-      </w:r>
-    </w:p>
-    <w:p>
-      <w:pPr>
-        <w:rPr>
-          <w:lang w:val="en-AS"/>
-        </w:rPr>
-      </w:pPr>
-      <w:r>
-        <w:rPr>
-          <w:lang w:val="en-AS"/>
-        </w:rPr>
-        <w:t xml:space="preserve">                Cookie.set('expires_in', res.get('expiresIn'), expires_in)</w:t>
-      </w:r>
-    </w:p>
-    <w:p>
-      <w:pPr>
-        <w:rPr>
-          <w:lang w:val="en-AS"/>
-        </w:rPr>
-      </w:pPr>
-      <w:r>
-        <w:rPr>
-          <w:lang w:val="en-AS"/>
-        </w:rPr>
-        <w:t xml:space="preserve">                Cookie.set('refresh_token', res.get('refreshToken'), expires_in)</w:t>
-      </w:r>
-    </w:p>
-    <w:p>
-      <w:pPr>
-        <w:rPr>
-          <w:lang w:val="en-AS"/>
-        </w:rPr>
-      </w:pPr>
-      <w:r>
-        <w:rPr>
-          <w:lang w:val="en-AS"/>
-        </w:rPr>
-        <w:t xml:space="preserve">                Cookie.set('openid', res.get('openid'), expires_in)</w:t>
-      </w:r>
-    </w:p>
-    <w:p>
-      <w:pPr>
-        <w:rPr>
-          <w:lang w:val="en-AS"/>
-        </w:rPr>
-      </w:pPr>
-      <w:r>
-        <w:rPr>
-          <w:lang w:val="en-AS"/>
-        </w:rPr>
-        <w:t xml:space="preserve">                setCookie(res);</w:t>
-      </w:r>
-    </w:p>
-    <w:p>
-      <w:pPr>
-        <w:rPr>
-          <w:lang w:val="en-AS"/>
-        </w:rPr>
-      </w:pPr>
-      <w:r>
-        <w:rPr>
-          <w:lang w:val="en-AS"/>
-        </w:rPr>
-        <w:t xml:space="preserve">            }).catch(requestError)</w:t>
-      </w:r>
-    </w:p>
-    <w:p>
-      <w:pPr>
-        <w:rPr>
-          <w:lang w:val="en-AS"/>
-        </w:rPr>
-      </w:pPr>
-      <w:r>
-        <w:rPr>
-          <w:rFonts w:hint="eastAsia"/>
-          <w:lang w:val="en-AS"/>
-        </w:rPr>
-        <w:t>我们在请求获取时需要给请求函数增加</w:t>
-      </w:r>
-      <w:r>
-        <w:rPr>
-          <w:lang w:val="en-AS"/>
-        </w:rPr>
-        <w:t>headers</w:t>
-      </w:r>
-      <w:r>
-        <w:rPr>
-          <w:rFonts w:hint="eastAsia"/>
-          <w:lang w:val="en-AS"/>
-        </w:rPr>
-        <w:t>信息，主要包含微信登录的关键参数和系统使用的</w:t>
-      </w:r>
-      <w:r>
-        <w:rPr>
-          <w:rFonts w:hint="eastAsia"/>
-          <w:lang w:val="en-AS"/>
-        </w:rPr>
-        <w:t>Token</w:t>
-      </w:r>
-      <w:r>
-        <w:rPr>
-          <w:rFonts w:hint="eastAsia"/>
-          <w:lang w:val="en-AS"/>
-        </w:rPr>
-        <w:t>参数信息；</w:t>
-      </w:r>
-    </w:p>
-    <w:p>
-      <w:pPr>
-        <w:rPr>
-          <w:lang w:val="en-AS"/>
-        </w:rPr>
-      </w:pPr>
-      <w:r>
-        <w:rPr>
-          <w:lang w:val="en-AS"/>
-        </w:rPr>
-        <w:tab/>
-      </w:r>
-      <w:r>
-        <w:rPr>
-          <w:rFonts w:hint="eastAsia"/>
-          <w:lang w:val="en-AS"/>
-        </w:rPr>
-        <w:t>注：</w:t>
-      </w:r>
-    </w:p>
-    <w:p>
-      <w:pPr>
-        <w:rPr>
-          <w:rFonts w:hint="eastAsia"/>
-          <w:lang w:val="en-AS"/>
-        </w:rPr>
-      </w:pPr>
-      <w:r>
-        <w:rPr>
-          <w:lang w:val="en-AS"/>
-        </w:rPr>
-        <w:tab/>
-      </w:r>
-      <w:r>
-        <w:rPr>
-          <w:lang w:val="en-AS"/>
-        </w:rPr>
-        <w:tab/>
-      </w:r>
-      <w:r>
-        <w:rPr>
-          <w:rFonts w:hint="eastAsia"/>
-          <w:lang w:val="en-AS"/>
-        </w:rPr>
-        <w:t>其他第三方登录也可参照微信登录的方式去设定；</w:t>
+        <w:t>为空，则是正常登陆，否则需要</w:t>
+      </w:r>
+      <w:r>
+        <w:rPr>
+          <w:rFonts w:hint="eastAsia"/>
+          <w:lang w:val="en-AS"/>
+        </w:rPr>
+        <w:t>判断</w:t>
       </w:r>
       <w:bookmarkStart w:id="1" w:name="_GoBack"/>
       <w:bookmarkEnd w:id="1"/>
+      <w:r>
+        <w:rPr>
+          <w:rFonts w:hint="eastAsia"/>
+          <w:lang w:val="en-AS"/>
+        </w:rPr>
+        <w:t>是否是第三方登录，登录需要调用第三方的登录函数，此处</w:t>
+      </w:r>
+      <w:r>
+        <w:rPr>
+          <w:rFonts w:hint="eastAsia"/>
+          <w:lang w:val="en-AS"/>
+        </w:rPr>
+        <w:t>暂时</w:t>
+      </w:r>
+      <w:r>
+        <w:rPr>
+          <w:rFonts w:hint="eastAsia"/>
+          <w:lang w:val="en-AS"/>
+        </w:rPr>
+        <w:t>使用</w:t>
+      </w:r>
+      <w:r>
+        <w:rPr>
+          <w:rFonts w:hint="eastAsia"/>
+          <w:lang w:val="en-AS"/>
+        </w:rPr>
+        <w:t>if</w:t>
+      </w:r>
+      <w:r>
+        <w:rPr>
+          <w:rFonts w:hint="eastAsia"/>
+          <w:lang w:val="en-AS"/>
+        </w:rPr>
+        <w:t>进行判断，后期可使用工厂模式进行设计</w:t>
+      </w:r>
+      <w:r>
+        <w:rPr>
+          <w:rFonts w:hint="eastAsia"/>
+          <w:lang w:val="en-AS"/>
+        </w:rPr>
+        <w:t>；具体实现如下：</w:t>
+      </w:r>
+    </w:p>
+    <w:p>
+      <w:pPr>
+        <w:rPr>
+          <w:lang w:val="en-AS"/>
+        </w:rPr>
+      </w:pPr>
+      <w:r>
+        <w:rPr>
+          <w:rFonts w:hint="eastAsia"/>
+          <w:lang w:val="en-AS"/>
+        </w:rPr>
+        <w:t>使用：</w:t>
+      </w:r>
+      <w:r>
+        <w:rPr>
+          <w:lang w:val="en-AS"/>
+        </w:rPr>
+        <w:t>if (tokenPojo.token &amp;&amp; tokenPojo.user &amp;&amp; !tokenPojo.userType)</w:t>
+      </w:r>
+      <w:r>
+        <w:rPr>
+          <w:rFonts w:hint="eastAsia"/>
+          <w:lang w:val="en-AS"/>
+        </w:rPr>
+        <w:t>判断是否是第三方登录，如果检测</w:t>
+      </w:r>
+      <w:r>
+        <w:rPr>
+          <w:lang w:val="en-AS"/>
+        </w:rPr>
+        <w:t>!tokenPojo.userType</w:t>
+      </w:r>
+      <w:r>
+        <w:rPr>
+          <w:rFonts w:hint="eastAsia"/>
+          <w:lang w:val="en-AS"/>
+        </w:rPr>
+        <w:t>为</w:t>
+      </w:r>
+      <w:r>
+        <w:rPr>
+          <w:rFonts w:hint="eastAsia"/>
+          <w:lang w:val="en-AS"/>
+        </w:rPr>
+        <w:t>false</w:t>
+      </w:r>
+      <w:r>
+        <w:rPr>
+          <w:rFonts w:hint="eastAsia"/>
+          <w:lang w:val="en-AS"/>
+        </w:rPr>
+        <w:t>则为第三方，再判断</w:t>
+      </w:r>
+      <w:r>
+        <w:rPr>
+          <w:lang w:val="en-AS"/>
+        </w:rPr>
+        <w:t>tokenPojo.userType</w:t>
+      </w:r>
+      <w:r>
+        <w:rPr>
+          <w:rFonts w:hint="eastAsia"/>
+          <w:lang w:val="en-AS"/>
+        </w:rPr>
+        <w:t>值为什么，如果等于</w:t>
+      </w:r>
+      <w:r>
+        <w:rPr>
+          <w:rFonts w:hint="eastAsia"/>
+          <w:lang w:val="en-AS"/>
+        </w:rPr>
+        <w:t>1</w:t>
+      </w:r>
+      <w:r>
+        <w:rPr>
+          <w:rFonts w:hint="eastAsia"/>
+          <w:lang w:val="en-AS"/>
+        </w:rPr>
+        <w:t>则为微信登录</w:t>
+      </w:r>
+      <w:r>
+        <w:rPr>
+          <w:rFonts w:hint="eastAsia"/>
+          <w:lang w:val="en-AS"/>
+        </w:rPr>
+        <w:t>，请求更新的函数代码为：</w:t>
+      </w:r>
+      <w:r>
+        <w:rPr>
+          <w:lang w:val="en-AS"/>
+        </w:rPr>
+        <w:br/>
+      </w:r>
+      <w:r>
+        <w:rPr>
+          <w:lang w:val="en-AS"/>
+        </w:rPr>
+        <w:t>postRequest('/auth/vendors/wechat/token/refresh ', {}, {</w:t>
+      </w:r>
+    </w:p>
+    <w:p>
+      <w:pPr>
+        <w:rPr>
+          <w:lang w:val="en-AS"/>
+        </w:rPr>
+      </w:pPr>
+      <w:r>
+        <w:rPr>
+          <w:lang w:val="en-AS"/>
+        </w:rPr>
+        <w:t xml:space="preserve">                headers: {</w:t>
+      </w:r>
+    </w:p>
+    <w:p>
+      <w:pPr>
+        <w:rPr>
+          <w:lang w:val="en-AS"/>
+        </w:rPr>
+      </w:pPr>
+      <w:r>
+        <w:rPr>
+          <w:lang w:val="en-AS"/>
+        </w:rPr>
+        <w:t xml:space="preserve">                    'token': tokenPojo.token,</w:t>
+      </w:r>
+    </w:p>
+    <w:p>
+      <w:pPr>
+        <w:rPr>
+          <w:lang w:val="en-AS"/>
+        </w:rPr>
+      </w:pPr>
+      <w:r>
+        <w:rPr>
+          <w:lang w:val="en-AS"/>
+        </w:rPr>
+        <w:t xml:space="preserve">                    'expTime': tokenPojo.expTime,</w:t>
+      </w:r>
+    </w:p>
+    <w:p>
+      <w:pPr>
+        <w:rPr>
+          <w:lang w:val="en-AS"/>
+        </w:rPr>
+      </w:pPr>
+      <w:r>
+        <w:rPr>
+          <w:lang w:val="en-AS"/>
+        </w:rPr>
+        <w:t xml:space="preserve">                    'access_token': tokenPojo.access_token,</w:t>
+      </w:r>
+    </w:p>
+    <w:p>
+      <w:pPr>
+        <w:rPr>
+          <w:lang w:val="en-AS"/>
+        </w:rPr>
+      </w:pPr>
+      <w:r>
+        <w:rPr>
+          <w:lang w:val="en-AS"/>
+        </w:rPr>
+        <w:t xml:space="preserve">                    'expires_in': tokenPojo.expires_in,</w:t>
+      </w:r>
+    </w:p>
+    <w:p>
+      <w:pPr>
+        <w:rPr>
+          <w:lang w:val="en-AS"/>
+        </w:rPr>
+      </w:pPr>
+      <w:r>
+        <w:rPr>
+          <w:lang w:val="en-AS"/>
+        </w:rPr>
+        <w:t xml:space="preserve">                    'refresh_token': tokenPojo.refresh_token,</w:t>
+      </w:r>
+    </w:p>
+    <w:p>
+      <w:pPr>
+        <w:rPr>
+          <w:lang w:val="en-AS"/>
+        </w:rPr>
+      </w:pPr>
+      <w:r>
+        <w:rPr>
+          <w:lang w:val="en-AS"/>
+        </w:rPr>
+        <w:t xml:space="preserve">                    'openid': tokenPojo.openid</w:t>
+      </w:r>
+    </w:p>
+    <w:p>
+      <w:pPr>
+        <w:rPr>
+          <w:lang w:val="en-AS"/>
+        </w:rPr>
+      </w:pPr>
+      <w:r>
+        <w:rPr>
+          <w:lang w:val="en-AS"/>
+        </w:rPr>
+        <w:t xml:space="preserve">                }</w:t>
+      </w:r>
+    </w:p>
+    <w:p>
+      <w:pPr>
+        <w:rPr>
+          <w:lang w:val="en-AS"/>
+        </w:rPr>
+      </w:pPr>
+      <w:r>
+        <w:rPr>
+          <w:lang w:val="en-AS"/>
+        </w:rPr>
+        <w:t xml:space="preserve">            }).then(res =&gt; {</w:t>
+      </w:r>
+    </w:p>
+    <w:p>
+      <w:pPr>
+        <w:rPr>
+          <w:lang w:val="en-AS"/>
+        </w:rPr>
+      </w:pPr>
+      <w:r>
+        <w:rPr>
+          <w:lang w:val="en-AS"/>
+        </w:rPr>
+        <w:t xml:space="preserve">                res["user"] = tokenPojo.user</w:t>
+      </w:r>
+    </w:p>
+    <w:p>
+      <w:pPr>
+        <w:rPr>
+          <w:lang w:val="en-AS"/>
+        </w:rPr>
+      </w:pPr>
+      <w:r>
+        <w:rPr>
+          <w:lang w:val="en-AS"/>
+        </w:rPr>
+        <w:lastRenderedPageBreak/>
+        <w:t xml:space="preserve">                let expires_in = res.get("expires_in");</w:t>
+      </w:r>
+    </w:p>
+    <w:p>
+      <w:pPr>
+        <w:rPr>
+          <w:lang w:val="en-AS"/>
+        </w:rPr>
+      </w:pPr>
+      <w:r>
+        <w:rPr>
+          <w:lang w:val="en-AS"/>
+        </w:rPr>
+        <w:t xml:space="preserve">                Cookie.set('access_token', res.get('accessToken'), expires_in)</w:t>
+      </w:r>
+    </w:p>
+    <w:p>
+      <w:pPr>
+        <w:rPr>
+          <w:lang w:val="en-AS"/>
+        </w:rPr>
+      </w:pPr>
+      <w:r>
+        <w:rPr>
+          <w:lang w:val="en-AS"/>
+        </w:rPr>
+        <w:t xml:space="preserve">                Cookie.set('expires_in', res.get('expiresIn'), expires_in)</w:t>
+      </w:r>
+    </w:p>
+    <w:p>
+      <w:pPr>
+        <w:rPr>
+          <w:lang w:val="en-AS"/>
+        </w:rPr>
+      </w:pPr>
+      <w:r>
+        <w:rPr>
+          <w:lang w:val="en-AS"/>
+        </w:rPr>
+        <w:t xml:space="preserve">                Cookie.set('refresh_token', res.get('refreshToken'), expires_in)</w:t>
+      </w:r>
+    </w:p>
+    <w:p>
+      <w:pPr>
+        <w:rPr>
+          <w:lang w:val="en-AS"/>
+        </w:rPr>
+      </w:pPr>
+      <w:r>
+        <w:rPr>
+          <w:lang w:val="en-AS"/>
+        </w:rPr>
+        <w:t xml:space="preserve">                Cookie.set('openid', res.get('openid'), expires_in)</w:t>
+      </w:r>
+    </w:p>
+    <w:p>
+      <w:pPr>
+        <w:rPr>
+          <w:lang w:val="en-AS"/>
+        </w:rPr>
+      </w:pPr>
+      <w:r>
+        <w:rPr>
+          <w:lang w:val="en-AS"/>
+        </w:rPr>
+        <w:t xml:space="preserve">                setCookie(res);</w:t>
+      </w:r>
+    </w:p>
+    <w:p>
+      <w:pPr>
+        <w:rPr>
+          <w:lang w:val="en-AS"/>
+        </w:rPr>
+      </w:pPr>
+      <w:r>
+        <w:rPr>
+          <w:lang w:val="en-AS"/>
+        </w:rPr>
+        <w:t xml:space="preserve">            }).catch(requestError)</w:t>
+      </w:r>
+    </w:p>
+    <w:p>
+      <w:pPr>
+        <w:rPr>
+          <w:lang w:val="en-AS"/>
+        </w:rPr>
+      </w:pPr>
+      <w:r>
+        <w:rPr>
+          <w:rFonts w:hint="eastAsia"/>
+          <w:lang w:val="en-AS"/>
+        </w:rPr>
+        <w:t>我们在请求获取时需要给请求函数增加</w:t>
+      </w:r>
+      <w:r>
+        <w:rPr>
+          <w:lang w:val="en-AS"/>
+        </w:rPr>
+        <w:t>headers</w:t>
+      </w:r>
+      <w:r>
+        <w:rPr>
+          <w:rFonts w:hint="eastAsia"/>
+          <w:lang w:val="en-AS"/>
+        </w:rPr>
+        <w:t>信息，主要包含微信登录的关键参数和系统使用的</w:t>
+      </w:r>
+      <w:r>
+        <w:rPr>
+          <w:rFonts w:hint="eastAsia"/>
+          <w:lang w:val="en-AS"/>
+        </w:rPr>
+        <w:t>Token</w:t>
+      </w:r>
+      <w:r>
+        <w:rPr>
+          <w:rFonts w:hint="eastAsia"/>
+          <w:lang w:val="en-AS"/>
+        </w:rPr>
+        <w:t>参数信息；</w:t>
+      </w:r>
+    </w:p>
+    <w:p>
+      <w:pPr>
+        <w:rPr>
+          <w:lang w:val="en-AS"/>
+        </w:rPr>
+      </w:pPr>
+      <w:r>
+        <w:rPr>
+          <w:lang w:val="en-AS"/>
+        </w:rPr>
+        <w:tab/>
+      </w:r>
+      <w:r>
+        <w:rPr>
+          <w:rFonts w:hint="eastAsia"/>
+          <w:lang w:val="en-AS"/>
+        </w:rPr>
+        <w:t>注：</w:t>
+      </w:r>
+    </w:p>
+    <w:p>
+      <w:pPr>
+        <w:rPr>
+          <w:lang w:val="en-AS"/>
+        </w:rPr>
+      </w:pPr>
+      <w:r>
+        <w:rPr>
+          <w:lang w:val="en-AS"/>
+        </w:rPr>
+        <w:tab/>
+      </w:r>
+      <w:r>
+        <w:rPr>
+          <w:lang w:val="en-AS"/>
+        </w:rPr>
+        <w:tab/>
+      </w:r>
+      <w:r>
+        <w:rPr>
+          <w:rFonts w:hint="eastAsia"/>
+          <w:lang w:val="en-AS"/>
+        </w:rPr>
+        <w:t>其他第三方登录也可参照微信登录的方式去设定；</w:t>
+      </w:r>
     </w:p>
     <w:sectPr>
       <w:pgSz w:w="11906" w:h="16838"/>
